--- a/il.docx
+++ b/il.docx
@@ -12,91 +12,91 @@
           <w:lang w:eastAsia="fr-FR"/>
         </w:rPr>
       </w:pPr>
+      <w:r>
+        <w:rPr>
+          <w:rFonts w:ascii="Arial" w:eastAsia="Times New Roman" w:hAnsi="Arial" w:cs="Arial"/>
+          <w:color w:val="222222"/>
+          <w:sz w:val="20"/>
+          <w:szCs w:val="20"/>
+          <w:shd w:val="clear" w:color="auto" w:fill="FFFFFF"/>
+          <w:lang w:eastAsia="fr-FR"/>
+        </w:rPr>
+        <w:br/>
+      </w:r>
+      <w:proofErr w:type="gramStart"/>
+      <w:r>
+        <w:rPr>
+          <w:rFonts w:ascii="Arial" w:eastAsia="Times New Roman" w:hAnsi="Arial" w:cs="Arial"/>
+          <w:color w:val="222222"/>
+          <w:sz w:val="20"/>
+          <w:szCs w:val="20"/>
+          <w:shd w:val="clear" w:color="auto" w:fill="FFFFFF"/>
+          <w:lang w:eastAsia="fr-FR"/>
+        </w:rPr>
+        <w:t>les</w:t>
+      </w:r>
+      <w:proofErr w:type="gramEnd"/>
+      <w:r>
+        <w:rPr>
+          <w:rFonts w:ascii="Arial" w:eastAsia="Times New Roman" w:hAnsi="Arial" w:cs="Arial"/>
+          <w:color w:val="222222"/>
+          <w:sz w:val="20"/>
+          <w:szCs w:val="20"/>
+          <w:shd w:val="clear" w:color="auto" w:fill="FFFFFF"/>
+          <w:lang w:eastAsia="fr-FR"/>
+        </w:rPr>
+        <w:t xml:space="preserve"> étapes pour ajouter un article dans le </w:t>
+      </w:r>
+      <w:proofErr w:type="spellStart"/>
+      <w:r>
+        <w:rPr>
+          <w:rFonts w:ascii="Arial" w:eastAsia="Times New Roman" w:hAnsi="Arial" w:cs="Arial"/>
+          <w:color w:val="222222"/>
+          <w:sz w:val="20"/>
+          <w:szCs w:val="20"/>
+          <w:shd w:val="clear" w:color="auto" w:fill="FFFFFF"/>
+          <w:lang w:eastAsia="fr-FR"/>
+        </w:rPr>
+        <w:t>slider</w:t>
+      </w:r>
+      <w:proofErr w:type="spellEnd"/>
+      <w:r>
+        <w:rPr>
+          <w:rFonts w:ascii="Arial" w:eastAsia="Times New Roman" w:hAnsi="Arial" w:cs="Arial"/>
+          <w:color w:val="222222"/>
+          <w:sz w:val="20"/>
+          <w:szCs w:val="20"/>
+          <w:shd w:val="clear" w:color="auto" w:fill="FFFFFF"/>
+          <w:lang w:eastAsia="fr-FR"/>
+        </w:rPr>
+        <w:t xml:space="preserve"> de </w:t>
+      </w:r>
+      <w:proofErr w:type="spellStart"/>
+      <w:r>
+        <w:rPr>
+          <w:rFonts w:ascii="Arial" w:eastAsia="Times New Roman" w:hAnsi="Arial" w:cs="Arial"/>
+          <w:color w:val="222222"/>
+          <w:sz w:val="20"/>
+          <w:szCs w:val="20"/>
+          <w:shd w:val="clear" w:color="auto" w:fill="FFFFFF"/>
+          <w:lang w:eastAsia="fr-FR"/>
+        </w:rPr>
+        <w:t>goolpress:</w:t>
+      </w:r>
+      <w:r>
+        <w:rPr>
+          <w:rFonts w:ascii="Arial" w:eastAsia="Times New Roman" w:hAnsi="Arial" w:cs="Arial"/>
+          <w:color w:val="222222"/>
+          <w:sz w:val="20"/>
+          <w:szCs w:val="20"/>
+          <w:shd w:val="clear" w:color="auto" w:fill="FFFFFF"/>
+          <w:lang w:eastAsia="fr-FR"/>
+        </w:rPr>
+        <w:t>hhhh</w:t>
+      </w:r>
       <w:bookmarkStart w:id="0" w:name="_GoBack"/>
       <w:bookmarkEnd w:id="0"/>
-      <w:r>
-        <w:rPr>
-          <w:rFonts w:ascii="Arial" w:eastAsia="Times New Roman" w:hAnsi="Arial" w:cs="Arial"/>
-          <w:color w:val="222222"/>
-          <w:sz w:val="20"/>
-          <w:szCs w:val="20"/>
-          <w:shd w:val="clear" w:color="auto" w:fill="FFFFFF"/>
-          <w:lang w:eastAsia="fr-FR"/>
-        </w:rPr>
-        <w:br/>
-      </w:r>
-      <w:proofErr w:type="gramStart"/>
-      <w:r>
-        <w:rPr>
-          <w:rFonts w:ascii="Arial" w:eastAsia="Times New Roman" w:hAnsi="Arial" w:cs="Arial"/>
-          <w:color w:val="222222"/>
-          <w:sz w:val="20"/>
-          <w:szCs w:val="20"/>
-          <w:shd w:val="clear" w:color="auto" w:fill="FFFFFF"/>
-          <w:lang w:eastAsia="fr-FR"/>
-        </w:rPr>
-        <w:t>les</w:t>
-      </w:r>
-      <w:proofErr w:type="gramEnd"/>
-      <w:r>
-        <w:rPr>
-          <w:rFonts w:ascii="Arial" w:eastAsia="Times New Roman" w:hAnsi="Arial" w:cs="Arial"/>
-          <w:color w:val="222222"/>
-          <w:sz w:val="20"/>
-          <w:szCs w:val="20"/>
-          <w:shd w:val="clear" w:color="auto" w:fill="FFFFFF"/>
-          <w:lang w:eastAsia="fr-FR"/>
-        </w:rPr>
-        <w:t xml:space="preserve"> étapes pour ajouter un article dans le </w:t>
-      </w:r>
-      <w:proofErr w:type="spellStart"/>
-      <w:r>
-        <w:rPr>
-          <w:rFonts w:ascii="Arial" w:eastAsia="Times New Roman" w:hAnsi="Arial" w:cs="Arial"/>
-          <w:color w:val="222222"/>
-          <w:sz w:val="20"/>
-          <w:szCs w:val="20"/>
-          <w:shd w:val="clear" w:color="auto" w:fill="FFFFFF"/>
-          <w:lang w:eastAsia="fr-FR"/>
-        </w:rPr>
-        <w:t>slider</w:t>
-      </w:r>
       <w:proofErr w:type="spellEnd"/>
-      <w:r>
-        <w:rPr>
-          <w:rFonts w:ascii="Arial" w:eastAsia="Times New Roman" w:hAnsi="Arial" w:cs="Arial"/>
-          <w:color w:val="222222"/>
-          <w:sz w:val="20"/>
-          <w:szCs w:val="20"/>
-          <w:shd w:val="clear" w:color="auto" w:fill="FFFFFF"/>
-          <w:lang w:eastAsia="fr-FR"/>
-        </w:rPr>
-        <w:t xml:space="preserve"> de </w:t>
-      </w:r>
-      <w:proofErr w:type="spellStart"/>
-      <w:r>
-        <w:rPr>
-          <w:rFonts w:ascii="Arial" w:eastAsia="Times New Roman" w:hAnsi="Arial" w:cs="Arial"/>
-          <w:color w:val="222222"/>
-          <w:sz w:val="20"/>
-          <w:szCs w:val="20"/>
-          <w:shd w:val="clear" w:color="auto" w:fill="FFFFFF"/>
-          <w:lang w:eastAsia="fr-FR"/>
-        </w:rPr>
-        <w:t>goolpress</w:t>
-      </w:r>
-      <w:proofErr w:type="spellEnd"/>
-      <w:r>
-        <w:rPr>
-          <w:rFonts w:ascii="Arial" w:eastAsia="Times New Roman" w:hAnsi="Arial" w:cs="Arial"/>
-          <w:color w:val="222222"/>
-          <w:sz w:val="20"/>
-          <w:szCs w:val="20"/>
-          <w:shd w:val="clear" w:color="auto" w:fill="FFFFFF"/>
-          <w:lang w:eastAsia="fr-FR"/>
-        </w:rPr>
-        <w:t>:</w:t>
-      </w:r>
     </w:p>
     <w:p>
       <w:pPr>
